--- a/Scope Definition.docx
+++ b/Scope Definition.docx
@@ -95,31 +95,79 @@
           <w:szCs w:val="24"/>
         </w:rPr>
         <w:tab/>
-        <w:t>The information system currently in place has consolidated the location throughout the country to a certain degree. However, it should be changed</w:t>
-      </w:r>
-      <w:r>
-        <w:rPr>
-          <w:rFonts w:ascii="Times New Roman" w:hAnsi="Times New Roman" w:cs="Times New Roman"/>
-          <w:sz w:val="24"/>
-          <w:szCs w:val="24"/>
-        </w:rPr>
-        <w:t xml:space="preserve"> and improved</w:t>
-      </w:r>
-      <w:r>
-        <w:rPr>
-          <w:rFonts w:ascii="Times New Roman" w:hAnsi="Times New Roman" w:cs="Times New Roman"/>
-          <w:sz w:val="24"/>
-          <w:szCs w:val="24"/>
-        </w:rPr>
-        <w:t xml:space="preserve"> in order to make it more efficient and accurate.</w:t>
-      </w:r>
-      <w:r>
-        <w:rPr>
-          <w:rFonts w:ascii="Times New Roman" w:hAnsi="Times New Roman" w:cs="Times New Roman"/>
-          <w:sz w:val="24"/>
-          <w:szCs w:val="24"/>
-        </w:rPr>
-        <w:t xml:space="preserve"> The problems with the current system in place are that it doesn’t include all of the locations. The </w:t>
+        <w:t>The information system currently in place has consolidated the</w:t>
+      </w:r>
+      <w:r>
+        <w:rPr>
+          <w:rFonts w:ascii="Times New Roman" w:hAnsi="Times New Roman" w:cs="Times New Roman"/>
+          <w:sz w:val="24"/>
+          <w:szCs w:val="24"/>
+        </w:rPr>
+        <w:t xml:space="preserve"> company</w:t>
+      </w:r>
+      <w:r>
+        <w:rPr>
+          <w:rFonts w:ascii="Times New Roman" w:hAnsi="Times New Roman" w:cs="Times New Roman"/>
+          <w:sz w:val="24"/>
+          <w:szCs w:val="24"/>
+        </w:rPr>
+        <w:t xml:space="preserve"> location</w:t>
+      </w:r>
+      <w:r>
+        <w:rPr>
+          <w:rFonts w:ascii="Times New Roman" w:hAnsi="Times New Roman" w:cs="Times New Roman"/>
+          <w:sz w:val="24"/>
+          <w:szCs w:val="24"/>
+        </w:rPr>
+        <w:t>s</w:t>
+      </w:r>
+      <w:r>
+        <w:rPr>
+          <w:rFonts w:ascii="Times New Roman" w:hAnsi="Times New Roman" w:cs="Times New Roman"/>
+          <w:sz w:val="24"/>
+          <w:szCs w:val="24"/>
+        </w:rPr>
+        <w:t xml:space="preserve"> throughout the country to a certain degree. However,</w:t>
+      </w:r>
+      <w:r>
+        <w:rPr>
+          <w:rFonts w:ascii="Times New Roman" w:hAnsi="Times New Roman" w:cs="Times New Roman"/>
+          <w:sz w:val="24"/>
+          <w:szCs w:val="24"/>
+        </w:rPr>
+        <w:t xml:space="preserve"> the company needs it to be replaced or drastically improved in order to meet all the needs of the company and increase efficiency, accuracy, and productivity</w:t>
+      </w:r>
+      <w:r>
+        <w:rPr>
+          <w:rFonts w:ascii="Times New Roman" w:hAnsi="Times New Roman" w:cs="Times New Roman"/>
+          <w:sz w:val="24"/>
+          <w:szCs w:val="24"/>
+        </w:rPr>
+        <w:t>.</w:t>
+      </w:r>
+      <w:r>
+        <w:rPr>
+          <w:rFonts w:ascii="Times New Roman" w:hAnsi="Times New Roman" w:cs="Times New Roman"/>
+          <w:sz w:val="24"/>
+          <w:szCs w:val="24"/>
+        </w:rPr>
+        <w:t xml:space="preserve"> </w:t>
+      </w:r>
+      <w:r>
+        <w:rPr>
+          <w:rFonts w:ascii="Times New Roman" w:hAnsi="Times New Roman" w:cs="Times New Roman"/>
+          <w:sz w:val="24"/>
+          <w:szCs w:val="24"/>
+        </w:rPr>
+        <w:t>The company needs to make drastic improvements or implement a new information system for various reasons. Some of those reasons are that t</w:t>
+      </w:r>
+      <w:r>
+        <w:rPr>
+          <w:rFonts w:ascii="Times New Roman" w:hAnsi="Times New Roman" w:cs="Times New Roman"/>
+          <w:sz w:val="24"/>
+          <w:szCs w:val="24"/>
+        </w:rPr>
+        <w:t xml:space="preserve">he </w:t>
       </w:r>
       <w:r>
         <w:rPr>
@@ -135,47 +183,71 @@
           <w:sz w:val="24"/>
           <w:szCs w:val="24"/>
         </w:rPr>
-        <w:t xml:space="preserve"> locations is inconsistent some locations and the data relating to them is there, some locations have some data, and some locations are no</w:t>
-      </w:r>
-      <w:r>
-        <w:rPr>
-          <w:rFonts w:ascii="Times New Roman" w:hAnsi="Times New Roman" w:cs="Times New Roman"/>
-          <w:sz w:val="24"/>
-          <w:szCs w:val="24"/>
-        </w:rPr>
-        <w:t>t</w:t>
-      </w:r>
-      <w:r>
-        <w:rPr>
-          <w:rFonts w:ascii="Times New Roman" w:hAnsi="Times New Roman" w:cs="Times New Roman"/>
-          <w:sz w:val="24"/>
-          <w:szCs w:val="24"/>
-        </w:rPr>
-        <w:t xml:space="preserve"> in the system. </w:t>
-      </w:r>
-      <w:r>
-        <w:rPr>
-          <w:rFonts w:ascii="Times New Roman" w:hAnsi="Times New Roman" w:cs="Times New Roman"/>
-          <w:sz w:val="24"/>
-          <w:szCs w:val="24"/>
-        </w:rPr>
-        <w:t>The opportunities we could have if the system was improved or replaced by a better one would be the availability to accurately stipulate what subjects are definitely available for tutoring by our company. If loyal clients were to move and they should wish to continue receiving our services we would accurately redirect them location of our company that w</w:t>
-      </w:r>
-      <w:r>
-        <w:rPr>
-          <w:rFonts w:ascii="Times New Roman" w:hAnsi="Times New Roman" w:cs="Times New Roman"/>
-          <w:sz w:val="24"/>
-          <w:szCs w:val="24"/>
-        </w:rPr>
-        <w:t>ould be closest to them to diminish</w:t>
-      </w:r>
-      <w:r>
-        <w:rPr>
-          <w:rFonts w:ascii="Times New Roman" w:hAnsi="Times New Roman" w:cs="Times New Roman"/>
-          <w:sz w:val="24"/>
-          <w:szCs w:val="24"/>
-        </w:rPr>
-        <w:t xml:space="preserve"> the loss of customers as well as diminish service delivery interruptions.</w:t>
+        <w:t xml:space="preserve"> locations</w:t>
+      </w:r>
+      <w:r>
+        <w:rPr>
+          <w:rFonts w:ascii="Times New Roman" w:hAnsi="Times New Roman" w:cs="Times New Roman"/>
+          <w:sz w:val="24"/>
+          <w:szCs w:val="24"/>
+        </w:rPr>
+        <w:t xml:space="preserve"> in the current system are</w:t>
+      </w:r>
+      <w:r>
+        <w:rPr>
+          <w:rFonts w:ascii="Times New Roman" w:hAnsi="Times New Roman" w:cs="Times New Roman"/>
+          <w:sz w:val="24"/>
+          <w:szCs w:val="24"/>
+        </w:rPr>
+        <w:t xml:space="preserve"> inconsistent some locations and th</w:t>
+      </w:r>
+      <w:r>
+        <w:rPr>
+          <w:rFonts w:ascii="Times New Roman" w:hAnsi="Times New Roman" w:cs="Times New Roman"/>
+          <w:sz w:val="24"/>
+          <w:szCs w:val="24"/>
+        </w:rPr>
+        <w:t>e data relating to them are</w:t>
+      </w:r>
+      <w:r>
+        <w:rPr>
+          <w:rFonts w:ascii="Times New Roman" w:hAnsi="Times New Roman" w:cs="Times New Roman"/>
+          <w:sz w:val="24"/>
+          <w:szCs w:val="24"/>
+        </w:rPr>
+        <w:t xml:space="preserve"> present in their entirety in the system</w:t>
+      </w:r>
+      <w:r>
+        <w:rPr>
+          <w:rFonts w:ascii="Times New Roman" w:hAnsi="Times New Roman" w:cs="Times New Roman"/>
+          <w:sz w:val="24"/>
+          <w:szCs w:val="24"/>
+        </w:rPr>
+        <w:t>, some locations have some</w:t>
+      </w:r>
+      <w:r>
+        <w:rPr>
+          <w:rFonts w:ascii="Times New Roman" w:hAnsi="Times New Roman" w:cs="Times New Roman"/>
+          <w:sz w:val="24"/>
+          <w:szCs w:val="24"/>
+        </w:rPr>
+        <w:t xml:space="preserve"> data, and some locations do not exist</w:t>
+      </w:r>
+      <w:r>
+        <w:rPr>
+          <w:rFonts w:ascii="Times New Roman" w:hAnsi="Times New Roman" w:cs="Times New Roman"/>
+          <w:sz w:val="24"/>
+          <w:szCs w:val="24"/>
+        </w:rPr>
+        <w:t xml:space="preserve"> in the system.</w:t>
+      </w:r>
+      <w:r>
+        <w:rPr>
+          <w:rFonts w:ascii="Times New Roman" w:hAnsi="Times New Roman" w:cs="Times New Roman"/>
+          <w:sz w:val="24"/>
+          <w:szCs w:val="24"/>
+        </w:rPr>
+        <w:t xml:space="preserve"> The data gathering needs to be centralized in its entirety for each and every location.</w:t>
       </w:r>
       <w:r>
         <w:rPr>
@@ -184,6 +256,94 @@
           <w:szCs w:val="24"/>
         </w:rPr>
         <w:t xml:space="preserve"> </w:t>
+      </w:r>
+      <w:r>
+        <w:rPr>
+          <w:rFonts w:ascii="Times New Roman" w:hAnsi="Times New Roman" w:cs="Times New Roman"/>
+          <w:sz w:val="24"/>
+          <w:szCs w:val="24"/>
+        </w:rPr>
+        <w:t>The opportunities the company could have if the system is</w:t>
+      </w:r>
+      <w:r>
+        <w:rPr>
+          <w:rFonts w:ascii="Times New Roman" w:hAnsi="Times New Roman" w:cs="Times New Roman"/>
+          <w:sz w:val="24"/>
+          <w:szCs w:val="24"/>
+        </w:rPr>
+        <w:t xml:space="preserve"> impro</w:t>
+      </w:r>
+      <w:r>
+        <w:rPr>
+          <w:rFonts w:ascii="Times New Roman" w:hAnsi="Times New Roman" w:cs="Times New Roman"/>
+          <w:sz w:val="24"/>
+          <w:szCs w:val="24"/>
+        </w:rPr>
+        <w:t xml:space="preserve">ved or replaced </w:t>
+      </w:r>
+      <w:r>
+        <w:rPr>
+          <w:rFonts w:ascii="Times New Roman" w:hAnsi="Times New Roman" w:cs="Times New Roman"/>
+          <w:sz w:val="24"/>
+          <w:szCs w:val="24"/>
+        </w:rPr>
+        <w:t>would be the availabil</w:t>
+      </w:r>
+      <w:r>
+        <w:rPr>
+          <w:rFonts w:ascii="Times New Roman" w:hAnsi="Times New Roman" w:cs="Times New Roman"/>
+          <w:sz w:val="24"/>
+          <w:szCs w:val="24"/>
+        </w:rPr>
+        <w:t>ity to accurately stipulate the</w:t>
+      </w:r>
+      <w:r>
+        <w:rPr>
+          <w:rFonts w:ascii="Times New Roman" w:hAnsi="Times New Roman" w:cs="Times New Roman"/>
+          <w:sz w:val="24"/>
+          <w:szCs w:val="24"/>
+        </w:rPr>
+        <w:t xml:space="preserve"> subjects</w:t>
+      </w:r>
+      <w:r>
+        <w:rPr>
+          <w:rFonts w:ascii="Times New Roman" w:hAnsi="Times New Roman" w:cs="Times New Roman"/>
+          <w:sz w:val="24"/>
+          <w:szCs w:val="24"/>
+        </w:rPr>
+        <w:t xml:space="preserve"> that</w:t>
+      </w:r>
+      <w:r>
+        <w:rPr>
+          <w:rFonts w:ascii="Times New Roman" w:hAnsi="Times New Roman" w:cs="Times New Roman"/>
+          <w:sz w:val="24"/>
+          <w:szCs w:val="24"/>
+        </w:rPr>
+        <w:t xml:space="preserve"> are definitely available for tutoring</w:t>
+      </w:r>
+      <w:r>
+        <w:rPr>
+          <w:rFonts w:ascii="Times New Roman" w:hAnsi="Times New Roman" w:cs="Times New Roman"/>
+          <w:sz w:val="24"/>
+          <w:szCs w:val="24"/>
+        </w:rPr>
+        <w:t>,</w:t>
+      </w:r>
+      <w:r>
+        <w:rPr>
+          <w:rFonts w:ascii="Times New Roman" w:hAnsi="Times New Roman" w:cs="Times New Roman"/>
+          <w:sz w:val="24"/>
+          <w:szCs w:val="24"/>
+        </w:rPr>
+        <w:t xml:space="preserve"> monitor the amount of sessions and their details, monitor the amount of tutors and clients currently active and the data relating to them</w:t>
+      </w:r>
+      <w:r>
+        <w:rPr>
+          <w:rFonts w:ascii="Times New Roman" w:hAnsi="Times New Roman" w:cs="Times New Roman"/>
+          <w:sz w:val="24"/>
+          <w:szCs w:val="24"/>
+        </w:rPr>
+        <w:t>.</w:t>
       </w:r>
     </w:p>
     <w:p>
@@ -201,151 +361,279 @@
           <w:sz w:val="24"/>
           <w:szCs w:val="24"/>
         </w:rPr>
-        <w:t xml:space="preserve">Since we are a nationwide company and we are still in the process of solidifying our ways of operations and organization the process of developing and implementing a new information system that would replace the current one would take longer than normal. Because of these factors the time span the project would be given would be a year to a year and a half. At which point there should be a functioning, efficient, and accurate information system in place. Because </w:t>
-      </w:r>
-      <w:r>
-        <w:rPr>
-          <w:rFonts w:ascii="Times New Roman" w:hAnsi="Times New Roman" w:cs="Times New Roman"/>
-          <w:sz w:val="24"/>
-          <w:szCs w:val="24"/>
-        </w:rPr>
-        <w:t>of the wide spread of the</w:t>
-      </w:r>
-      <w:r>
-        <w:rPr>
-          <w:rFonts w:ascii="Times New Roman" w:hAnsi="Times New Roman" w:cs="Times New Roman"/>
-          <w:sz w:val="24"/>
-          <w:szCs w:val="24"/>
-        </w:rPr>
-        <w:t xml:space="preserve"> locations </w:t>
-      </w:r>
-      <w:r>
-        <w:rPr>
-          <w:rFonts w:ascii="Times New Roman" w:hAnsi="Times New Roman" w:cs="Times New Roman"/>
-          <w:sz w:val="24"/>
-          <w:szCs w:val="24"/>
-        </w:rPr>
-        <w:t>throughout the country and the amount</w:t>
-      </w:r>
-      <w:r>
-        <w:rPr>
-          <w:rFonts w:ascii="Times New Roman" w:hAnsi="Times New Roman" w:cs="Times New Roman"/>
-          <w:sz w:val="24"/>
-          <w:szCs w:val="24"/>
-        </w:rPr>
-        <w:t xml:space="preserve"> of time the company would give the project </w:t>
-      </w:r>
-      <w:r>
-        <w:rPr>
-          <w:rFonts w:ascii="Times New Roman" w:hAnsi="Times New Roman" w:cs="Times New Roman"/>
-          <w:sz w:val="24"/>
-          <w:szCs w:val="24"/>
-        </w:rPr>
-        <w:t xml:space="preserve">a medium size team </w:t>
-      </w:r>
-      <w:r>
-        <w:rPr>
-          <w:rFonts w:ascii="Times New Roman" w:hAnsi="Times New Roman" w:cs="Times New Roman"/>
-          <w:sz w:val="24"/>
-          <w:szCs w:val="24"/>
-        </w:rPr>
-        <w:t xml:space="preserve"> would be assembled which would be composed of </w:t>
-      </w:r>
-      <w:r>
-        <w:rPr>
-          <w:rFonts w:ascii="Times New Roman" w:hAnsi="Times New Roman" w:cs="Times New Roman"/>
-          <w:sz w:val="24"/>
-          <w:szCs w:val="24"/>
-        </w:rPr>
-        <w:t>two system analysts</w:t>
-      </w:r>
-      <w:r>
-        <w:rPr>
-          <w:rFonts w:ascii="Times New Roman" w:hAnsi="Times New Roman" w:cs="Times New Roman"/>
-          <w:sz w:val="24"/>
-          <w:szCs w:val="24"/>
-        </w:rPr>
-        <w:t xml:space="preserve"> to system analysts so that they can </w:t>
-      </w:r>
-      <w:r>
-        <w:rPr>
-          <w:rFonts w:ascii="Times New Roman" w:hAnsi="Times New Roman" w:cs="Times New Roman"/>
-          <w:sz w:val="24"/>
-          <w:szCs w:val="24"/>
-        </w:rPr>
-        <w:t>gather information from the various locations in a timely fashion.</w:t>
-      </w:r>
-      <w:r>
-        <w:rPr>
-          <w:rFonts w:ascii="Times New Roman" w:hAnsi="Times New Roman" w:cs="Times New Roman"/>
-          <w:sz w:val="24"/>
-          <w:szCs w:val="24"/>
-        </w:rPr>
-        <w:t xml:space="preserve"> From each office one or two of the most </w:t>
-      </w:r>
-      <w:r>
-        <w:rPr>
-          <w:rFonts w:ascii="Times New Roman" w:hAnsi="Times New Roman" w:cs="Times New Roman"/>
-          <w:sz w:val="24"/>
-          <w:szCs w:val="24"/>
-        </w:rPr>
-        <w:t>knowledgeable</w:t>
-      </w:r>
-      <w:r>
-        <w:rPr>
-          <w:rFonts w:ascii="Times New Roman" w:hAnsi="Times New Roman" w:cs="Times New Roman"/>
-          <w:sz w:val="24"/>
-          <w:szCs w:val="24"/>
-        </w:rPr>
-        <w:t xml:space="preserve"> users would participate depending on the location.</w:t>
-      </w:r>
-      <w:r>
-        <w:rPr>
-          <w:rFonts w:ascii="Times New Roman" w:hAnsi="Times New Roman" w:cs="Times New Roman"/>
-          <w:sz w:val="24"/>
-          <w:szCs w:val="24"/>
-        </w:rPr>
-        <w:t xml:space="preserve"> Two system designers to speed up the design process and get all the logical and physical modeling as quickly and efficiently as possible. There would be one or two project managers leading the project. In terms of building we would like to get that done as quickly as possible so there would be either three of four system builders to expedite the</w:t>
-      </w:r>
-      <w:r>
-        <w:rPr>
-          <w:rFonts w:ascii="Times New Roman" w:hAnsi="Times New Roman" w:cs="Times New Roman"/>
-          <w:sz w:val="24"/>
-          <w:szCs w:val="24"/>
-        </w:rPr>
-        <w:t xml:space="preserve"> last step as much as possible. </w:t>
-      </w:r>
-      <w:r>
-        <w:rPr>
-          <w:rFonts w:ascii="Times New Roman" w:hAnsi="Times New Roman" w:cs="Times New Roman"/>
-          <w:sz w:val="24"/>
-          <w:szCs w:val="24"/>
-        </w:rPr>
-        <w:t xml:space="preserve">The </w:t>
-      </w:r>
-      <w:r>
-        <w:rPr>
-          <w:rFonts w:ascii="Times New Roman" w:hAnsi="Times New Roman" w:cs="Times New Roman"/>
-          <w:sz w:val="24"/>
-          <w:szCs w:val="24"/>
-        </w:rPr>
-        <w:t>initial project budget would be $800,000 dollars</w:t>
-      </w:r>
-      <w:r>
-        <w:rPr>
-          <w:rFonts w:ascii="Times New Roman" w:hAnsi="Times New Roman" w:cs="Times New Roman"/>
-          <w:sz w:val="24"/>
-          <w:szCs w:val="24"/>
-        </w:rPr>
-        <w:t xml:space="preserve"> with room for expansion</w:t>
-      </w:r>
-      <w:r>
-        <w:rPr>
-          <w:rFonts w:ascii="Times New Roman" w:hAnsi="Times New Roman" w:cs="Times New Roman"/>
-          <w:sz w:val="24"/>
-          <w:szCs w:val="24"/>
-        </w:rPr>
-        <w:t>.</w:t>
+        <w:t>The company would g</w:t>
+      </w:r>
+      <w:r>
+        <w:rPr>
+          <w:rFonts w:ascii="Times New Roman" w:hAnsi="Times New Roman" w:cs="Times New Roman"/>
+          <w:sz w:val="24"/>
+          <w:szCs w:val="24"/>
+        </w:rPr>
+        <w:t xml:space="preserve">ain the opportunity to be able to continue providing tutoring services for </w:t>
+      </w:r>
+      <w:r>
+        <w:rPr>
+          <w:rFonts w:ascii="Times New Roman" w:hAnsi="Times New Roman" w:cs="Times New Roman"/>
+          <w:sz w:val="24"/>
+          <w:szCs w:val="24"/>
+        </w:rPr>
+        <w:t>loyal clients</w:t>
+      </w:r>
+      <w:r>
+        <w:rPr>
+          <w:rFonts w:ascii="Times New Roman" w:hAnsi="Times New Roman" w:cs="Times New Roman"/>
+          <w:sz w:val="24"/>
+          <w:szCs w:val="24"/>
+        </w:rPr>
+        <w:t xml:space="preserve"> even if they</w:t>
+      </w:r>
+      <w:r>
+        <w:rPr>
+          <w:rFonts w:ascii="Times New Roman" w:hAnsi="Times New Roman" w:cs="Times New Roman"/>
+          <w:sz w:val="24"/>
+          <w:szCs w:val="24"/>
+        </w:rPr>
+        <w:t xml:space="preserve"> were to move</w:t>
+      </w:r>
+      <w:r>
+        <w:rPr>
+          <w:rFonts w:ascii="Times New Roman" w:hAnsi="Times New Roman" w:cs="Times New Roman"/>
+          <w:sz w:val="24"/>
+          <w:szCs w:val="24"/>
+        </w:rPr>
+        <w:t xml:space="preserve"> (change city or state). This would be done by </w:t>
+      </w:r>
+      <w:r>
+        <w:rPr>
+          <w:rFonts w:ascii="Times New Roman" w:hAnsi="Times New Roman" w:cs="Times New Roman"/>
+          <w:sz w:val="24"/>
+          <w:szCs w:val="24"/>
+        </w:rPr>
+        <w:t>accurately redirect</w:t>
+      </w:r>
+      <w:r>
+        <w:rPr>
+          <w:rFonts w:ascii="Times New Roman" w:hAnsi="Times New Roman" w:cs="Times New Roman"/>
+          <w:sz w:val="24"/>
+          <w:szCs w:val="24"/>
+        </w:rPr>
+        <w:t>ing</w:t>
+      </w:r>
+      <w:r>
+        <w:rPr>
+          <w:rFonts w:ascii="Times New Roman" w:hAnsi="Times New Roman" w:cs="Times New Roman"/>
+          <w:sz w:val="24"/>
+          <w:szCs w:val="24"/>
+        </w:rPr>
+        <w:t xml:space="preserve"> them</w:t>
+      </w:r>
+      <w:r>
+        <w:rPr>
+          <w:rFonts w:ascii="Times New Roman" w:hAnsi="Times New Roman" w:cs="Times New Roman"/>
+          <w:sz w:val="24"/>
+          <w:szCs w:val="24"/>
+        </w:rPr>
+        <w:t xml:space="preserve"> to another </w:t>
+      </w:r>
+      <w:r>
+        <w:rPr>
+          <w:rFonts w:ascii="Times New Roman" w:hAnsi="Times New Roman" w:cs="Times New Roman"/>
+          <w:sz w:val="24"/>
+          <w:szCs w:val="24"/>
+        </w:rPr>
+        <w:t>location of our company that w</w:t>
+      </w:r>
+      <w:r>
+        <w:rPr>
+          <w:rFonts w:ascii="Times New Roman" w:hAnsi="Times New Roman" w:cs="Times New Roman"/>
+          <w:sz w:val="24"/>
+          <w:szCs w:val="24"/>
+        </w:rPr>
+        <w:t>ould be closest to them</w:t>
+      </w:r>
+      <w:r>
+        <w:rPr>
+          <w:rFonts w:ascii="Times New Roman" w:hAnsi="Times New Roman" w:cs="Times New Roman"/>
+          <w:sz w:val="24"/>
+          <w:szCs w:val="24"/>
+        </w:rPr>
+        <w:t xml:space="preserve"> and continue providing the services in order to</w:t>
+      </w:r>
+      <w:r>
+        <w:rPr>
+          <w:rFonts w:ascii="Times New Roman" w:hAnsi="Times New Roman" w:cs="Times New Roman"/>
+          <w:sz w:val="24"/>
+          <w:szCs w:val="24"/>
+        </w:rPr>
+        <w:t xml:space="preserve"> diminish</w:t>
+      </w:r>
+      <w:r>
+        <w:rPr>
+          <w:rFonts w:ascii="Times New Roman" w:hAnsi="Times New Roman" w:cs="Times New Roman"/>
+          <w:sz w:val="24"/>
+          <w:szCs w:val="24"/>
+        </w:rPr>
+        <w:t xml:space="preserve"> the loss of clients</w:t>
+      </w:r>
+      <w:r>
+        <w:rPr>
+          <w:rFonts w:ascii="Times New Roman" w:hAnsi="Times New Roman" w:cs="Times New Roman"/>
+          <w:sz w:val="24"/>
+          <w:szCs w:val="24"/>
+        </w:rPr>
+        <w:t xml:space="preserve"> as we</w:t>
+      </w:r>
+      <w:r>
+        <w:rPr>
+          <w:rFonts w:ascii="Times New Roman" w:hAnsi="Times New Roman" w:cs="Times New Roman"/>
+          <w:sz w:val="24"/>
+          <w:szCs w:val="24"/>
+        </w:rPr>
+        <w:t xml:space="preserve">ll as diminish the </w:t>
+      </w:r>
+      <w:r>
+        <w:rPr>
+          <w:rFonts w:ascii="Times New Roman" w:hAnsi="Times New Roman" w:cs="Times New Roman"/>
+          <w:sz w:val="24"/>
+          <w:szCs w:val="24"/>
+        </w:rPr>
+        <w:t>interruptions</w:t>
+      </w:r>
+      <w:r>
+        <w:rPr>
+          <w:rFonts w:ascii="Times New Roman" w:hAnsi="Times New Roman" w:cs="Times New Roman"/>
+          <w:sz w:val="24"/>
+          <w:szCs w:val="24"/>
+        </w:rPr>
+        <w:t xml:space="preserve"> in</w:t>
+      </w:r>
+      <w:r>
+        <w:rPr>
+          <w:rFonts w:ascii="Times New Roman" w:hAnsi="Times New Roman" w:cs="Times New Roman"/>
+          <w:sz w:val="24"/>
+          <w:szCs w:val="24"/>
+        </w:rPr>
+        <w:t xml:space="preserve"> the services provided. </w:t>
+      </w:r>
+      <w:r>
+        <w:rPr>
+          <w:rFonts w:ascii="Times New Roman" w:hAnsi="Times New Roman" w:cs="Times New Roman"/>
+          <w:sz w:val="24"/>
+          <w:szCs w:val="24"/>
+        </w:rPr>
+        <w:t xml:space="preserve">The same concept would be able to </w:t>
+      </w:r>
+      <w:r>
+        <w:rPr>
+          <w:rFonts w:ascii="Times New Roman" w:hAnsi="Times New Roman" w:cs="Times New Roman"/>
+          <w:sz w:val="24"/>
+          <w:szCs w:val="24"/>
+        </w:rPr>
+        <w:t>apply</w:t>
+      </w:r>
+      <w:r>
+        <w:rPr>
+          <w:rFonts w:ascii="Times New Roman" w:hAnsi="Times New Roman" w:cs="Times New Roman"/>
+          <w:sz w:val="24"/>
+          <w:szCs w:val="24"/>
+        </w:rPr>
+        <w:t xml:space="preserve"> to tutors if they are moving they could be relocated to a new location to continue on with the company and not have to lose their job.</w:t>
+      </w:r>
+      <w:r>
+        <w:rPr>
+          <w:rFonts w:ascii="Times New Roman" w:hAnsi="Times New Roman" w:cs="Times New Roman"/>
+          <w:sz w:val="24"/>
+          <w:szCs w:val="24"/>
+        </w:rPr>
+        <w:t xml:space="preserve"> The company would also gain the opportunity to have data that can be mined</w:t>
+      </w:r>
+      <w:r>
+        <w:rPr>
+          <w:rFonts w:ascii="Times New Roman" w:hAnsi="Times New Roman" w:cs="Times New Roman"/>
+          <w:sz w:val="24"/>
+          <w:szCs w:val="24"/>
+        </w:rPr>
+        <w:t xml:space="preserve"> for several purposes. One purpose would be</w:t>
+      </w:r>
+      <w:r>
+        <w:rPr>
+          <w:rFonts w:ascii="Times New Roman" w:hAnsi="Times New Roman" w:cs="Times New Roman"/>
+          <w:sz w:val="24"/>
+          <w:szCs w:val="24"/>
+        </w:rPr>
+        <w:t xml:space="preserve"> to produce statistics that would allow comparisons</w:t>
+      </w:r>
+      <w:r>
+        <w:rPr>
+          <w:rFonts w:ascii="Times New Roman" w:hAnsi="Times New Roman" w:cs="Times New Roman"/>
+          <w:sz w:val="24"/>
+          <w:szCs w:val="24"/>
+        </w:rPr>
+        <w:t xml:space="preserve"> between the company and its competitors </w:t>
+      </w:r>
+      <w:r>
+        <w:rPr>
+          <w:rFonts w:ascii="Times New Roman" w:hAnsi="Times New Roman" w:cs="Times New Roman"/>
+          <w:sz w:val="24"/>
+          <w:szCs w:val="24"/>
+        </w:rPr>
+        <w:t>to gain insight on how they rank amongst the competition and if they aren’t high in the ranks</w:t>
+      </w:r>
+      <w:r>
+        <w:rPr>
+          <w:rFonts w:ascii="Times New Roman" w:hAnsi="Times New Roman" w:cs="Times New Roman"/>
+          <w:sz w:val="24"/>
+          <w:szCs w:val="24"/>
+        </w:rPr>
+        <w:t xml:space="preserve"> they could study the methods and best practices of</w:t>
+      </w:r>
+      <w:r>
+        <w:rPr>
+          <w:rFonts w:ascii="Times New Roman" w:hAnsi="Times New Roman" w:cs="Times New Roman"/>
+          <w:sz w:val="24"/>
+          <w:szCs w:val="24"/>
+        </w:rPr>
+        <w:t xml:space="preserve"> companies</w:t>
+      </w:r>
+      <w:r>
+        <w:rPr>
+          <w:rFonts w:ascii="Times New Roman" w:hAnsi="Times New Roman" w:cs="Times New Roman"/>
+          <w:sz w:val="24"/>
+          <w:szCs w:val="24"/>
+        </w:rPr>
+        <w:t xml:space="preserve"> that</w:t>
+      </w:r>
+      <w:r>
+        <w:rPr>
+          <w:rFonts w:ascii="Times New Roman" w:hAnsi="Times New Roman" w:cs="Times New Roman"/>
+          <w:sz w:val="24"/>
+          <w:szCs w:val="24"/>
+        </w:rPr>
+        <w:t xml:space="preserve"> are</w:t>
+      </w:r>
+      <w:r>
+        <w:rPr>
+          <w:rFonts w:ascii="Times New Roman" w:hAnsi="Times New Roman" w:cs="Times New Roman"/>
+          <w:sz w:val="24"/>
+          <w:szCs w:val="24"/>
+        </w:rPr>
+        <w:t xml:space="preserve"> in order to improve the company to have a greater competitive advantage. Another purpose would be to study client data in order to see what subjects the clients requesting the most to better accommodate them, special offers could be created bases on service trends as well as exclusive offers or promotions for loyal customers who have been with the company for a certain amount of time. Another purpose would be to mine the tutor data in order to be aware of which tutors are requested more frequently and which tutors have the best practices which could be studied and implemented by the other tutors to increase the quality of the services provided as well as the success rate of each tutor. The data could also be used in a way which would allow the company to recognize excelling tutors and reward them accordingly.  </w:t>
+      </w:r>
+      <w:r>
+        <w:rPr>
+          <w:rFonts w:ascii="Times New Roman" w:hAnsi="Times New Roman" w:cs="Times New Roman"/>
+          <w:sz w:val="24"/>
+          <w:szCs w:val="24"/>
+        </w:rPr>
+        <w:t xml:space="preserve"> </w:t>
+      </w:r>
+      <w:r>
+        <w:rPr>
+          <w:rFonts w:ascii="Times New Roman" w:hAnsi="Times New Roman" w:cs="Times New Roman"/>
+          <w:sz w:val="24"/>
+          <w:szCs w:val="24"/>
+        </w:rPr>
+        <w:t xml:space="preserve"> </w:t>
       </w:r>
     </w:p>
     <w:p>
@@ -363,7 +651,402 @@
           <w:sz w:val="24"/>
           <w:szCs w:val="24"/>
         </w:rPr>
-        <w:t>The proposed system would be a system which would be able to capture and record data from various transactions as well</w:t>
+        <w:t>Since we are a nationwide company and we are still in the</w:t>
+      </w:r>
+      <w:r>
+        <w:rPr>
+          <w:rFonts w:ascii="Times New Roman" w:hAnsi="Times New Roman" w:cs="Times New Roman"/>
+          <w:sz w:val="24"/>
+          <w:szCs w:val="24"/>
+        </w:rPr>
+        <w:t xml:space="preserve"> process of solidifying our methods</w:t>
+      </w:r>
+      <w:r>
+        <w:rPr>
+          <w:rFonts w:ascii="Times New Roman" w:hAnsi="Times New Roman" w:cs="Times New Roman"/>
+          <w:sz w:val="24"/>
+          <w:szCs w:val="24"/>
+        </w:rPr>
+        <w:t xml:space="preserve"> of operations and organization the process of</w:t>
+      </w:r>
+      <w:r>
+        <w:rPr>
+          <w:rFonts w:ascii="Times New Roman" w:hAnsi="Times New Roman" w:cs="Times New Roman"/>
+          <w:sz w:val="24"/>
+          <w:szCs w:val="24"/>
+        </w:rPr>
+        <w:t xml:space="preserve"> designing,</w:t>
+      </w:r>
+      <w:r>
+        <w:rPr>
+          <w:rFonts w:ascii="Times New Roman" w:hAnsi="Times New Roman" w:cs="Times New Roman"/>
+          <w:sz w:val="24"/>
+          <w:szCs w:val="24"/>
+        </w:rPr>
+        <w:t xml:space="preserve"> developing</w:t>
+      </w:r>
+      <w:r>
+        <w:rPr>
+          <w:rFonts w:ascii="Times New Roman" w:hAnsi="Times New Roman" w:cs="Times New Roman"/>
+          <w:sz w:val="24"/>
+          <w:szCs w:val="24"/>
+        </w:rPr>
+        <w:t>,</w:t>
+      </w:r>
+      <w:r>
+        <w:rPr>
+          <w:rFonts w:ascii="Times New Roman" w:hAnsi="Times New Roman" w:cs="Times New Roman"/>
+          <w:sz w:val="24"/>
+          <w:szCs w:val="24"/>
+        </w:rPr>
+        <w:t xml:space="preserve"> and implementing a new information system</w:t>
+      </w:r>
+      <w:r>
+        <w:rPr>
+          <w:rFonts w:ascii="Times New Roman" w:hAnsi="Times New Roman" w:cs="Times New Roman"/>
+          <w:sz w:val="24"/>
+          <w:szCs w:val="24"/>
+        </w:rPr>
+        <w:t xml:space="preserve"> or improving the current one </w:t>
+      </w:r>
+      <w:r>
+        <w:rPr>
+          <w:rFonts w:ascii="Times New Roman" w:hAnsi="Times New Roman" w:cs="Times New Roman"/>
+          <w:sz w:val="24"/>
+          <w:szCs w:val="24"/>
+        </w:rPr>
+        <w:t>would take longer than normal. Because of these factors the time span the project would be given would be a year to a year and a half. At which poin</w:t>
+      </w:r>
+      <w:r>
+        <w:rPr>
+          <w:rFonts w:ascii="Times New Roman" w:hAnsi="Times New Roman" w:cs="Times New Roman"/>
+          <w:sz w:val="24"/>
+          <w:szCs w:val="24"/>
+        </w:rPr>
+        <w:t xml:space="preserve">t there should be a functioning system in place. With a high degree of efficiency, data </w:t>
+      </w:r>
+      <w:r>
+        <w:rPr>
+          <w:rFonts w:ascii="Times New Roman" w:hAnsi="Times New Roman" w:cs="Times New Roman"/>
+          <w:sz w:val="24"/>
+          <w:szCs w:val="24"/>
+        </w:rPr>
+        <w:lastRenderedPageBreak/>
+        <w:t>accuracy,</w:t>
+      </w:r>
+      <w:r>
+        <w:rPr>
+          <w:rFonts w:ascii="Times New Roman" w:hAnsi="Times New Roman" w:cs="Times New Roman"/>
+          <w:sz w:val="24"/>
+          <w:szCs w:val="24"/>
+        </w:rPr>
+        <w:t xml:space="preserve"> reliability, and </w:t>
+      </w:r>
+      <w:r>
+        <w:rPr>
+          <w:rFonts w:ascii="Times New Roman" w:hAnsi="Times New Roman" w:cs="Times New Roman"/>
+          <w:sz w:val="24"/>
+          <w:szCs w:val="24"/>
+        </w:rPr>
+        <w:t>available upgrade options</w:t>
+      </w:r>
+      <w:r>
+        <w:rPr>
+          <w:rFonts w:ascii="Times New Roman" w:hAnsi="Times New Roman" w:cs="Times New Roman"/>
+          <w:sz w:val="24"/>
+          <w:szCs w:val="24"/>
+        </w:rPr>
+        <w:t xml:space="preserve">. Because </w:t>
+      </w:r>
+      <w:r>
+        <w:rPr>
+          <w:rFonts w:ascii="Times New Roman" w:hAnsi="Times New Roman" w:cs="Times New Roman"/>
+          <w:sz w:val="24"/>
+          <w:szCs w:val="24"/>
+        </w:rPr>
+        <w:t>of the wide spread of the</w:t>
+      </w:r>
+      <w:r>
+        <w:rPr>
+          <w:rFonts w:ascii="Times New Roman" w:hAnsi="Times New Roman" w:cs="Times New Roman"/>
+          <w:sz w:val="24"/>
+          <w:szCs w:val="24"/>
+        </w:rPr>
+        <w:t xml:space="preserve"> locations </w:t>
+      </w:r>
+      <w:r>
+        <w:rPr>
+          <w:rFonts w:ascii="Times New Roman" w:hAnsi="Times New Roman" w:cs="Times New Roman"/>
+          <w:sz w:val="24"/>
+          <w:szCs w:val="24"/>
+        </w:rPr>
+        <w:t>throughout the country and the amount</w:t>
+      </w:r>
+      <w:r>
+        <w:rPr>
+          <w:rFonts w:ascii="Times New Roman" w:hAnsi="Times New Roman" w:cs="Times New Roman"/>
+          <w:sz w:val="24"/>
+          <w:szCs w:val="24"/>
+        </w:rPr>
+        <w:t xml:space="preserve"> of time the company would give the project </w:t>
+      </w:r>
+      <w:r>
+        <w:rPr>
+          <w:rFonts w:ascii="Times New Roman" w:hAnsi="Times New Roman" w:cs="Times New Roman"/>
+          <w:sz w:val="24"/>
+          <w:szCs w:val="24"/>
+        </w:rPr>
+        <w:t>a medium</w:t>
+      </w:r>
+      <w:r>
+        <w:rPr>
+          <w:rFonts w:ascii="Times New Roman" w:hAnsi="Times New Roman" w:cs="Times New Roman"/>
+          <w:sz w:val="24"/>
+          <w:szCs w:val="24"/>
+        </w:rPr>
+        <w:t xml:space="preserve"> to large</w:t>
+      </w:r>
+      <w:r>
+        <w:rPr>
+          <w:rFonts w:ascii="Times New Roman" w:hAnsi="Times New Roman" w:cs="Times New Roman"/>
+          <w:sz w:val="24"/>
+          <w:szCs w:val="24"/>
+        </w:rPr>
+        <w:t xml:space="preserve"> size team </w:t>
+      </w:r>
+      <w:r>
+        <w:rPr>
+          <w:rFonts w:ascii="Times New Roman" w:hAnsi="Times New Roman" w:cs="Times New Roman"/>
+          <w:sz w:val="24"/>
+          <w:szCs w:val="24"/>
+        </w:rPr>
+        <w:t>would be assembled</w:t>
+      </w:r>
+      <w:r>
+        <w:rPr>
+          <w:rFonts w:ascii="Times New Roman" w:hAnsi="Times New Roman" w:cs="Times New Roman"/>
+          <w:sz w:val="24"/>
+          <w:szCs w:val="24"/>
+        </w:rPr>
+        <w:t>. The team</w:t>
+      </w:r>
+      <w:r>
+        <w:rPr>
+          <w:rFonts w:ascii="Times New Roman" w:hAnsi="Times New Roman" w:cs="Times New Roman"/>
+          <w:sz w:val="24"/>
+          <w:szCs w:val="24"/>
+        </w:rPr>
+        <w:t xml:space="preserve"> would be composed of </w:t>
+      </w:r>
+      <w:r>
+        <w:rPr>
+          <w:rFonts w:ascii="Times New Roman" w:hAnsi="Times New Roman" w:cs="Times New Roman"/>
+          <w:sz w:val="24"/>
+          <w:szCs w:val="24"/>
+        </w:rPr>
+        <w:t>two system analysts</w:t>
+      </w:r>
+      <w:r>
+        <w:rPr>
+          <w:rFonts w:ascii="Times New Roman" w:hAnsi="Times New Roman" w:cs="Times New Roman"/>
+          <w:sz w:val="24"/>
+          <w:szCs w:val="24"/>
+        </w:rPr>
+        <w:t xml:space="preserve"> </w:t>
+      </w:r>
+      <w:r>
+        <w:rPr>
+          <w:rFonts w:ascii="Times New Roman" w:hAnsi="Times New Roman" w:cs="Times New Roman"/>
+          <w:sz w:val="24"/>
+          <w:szCs w:val="24"/>
+        </w:rPr>
+        <w:t xml:space="preserve">so that they can </w:t>
+      </w:r>
+      <w:r>
+        <w:rPr>
+          <w:rFonts w:ascii="Times New Roman" w:hAnsi="Times New Roman" w:cs="Times New Roman"/>
+          <w:sz w:val="24"/>
+          <w:szCs w:val="24"/>
+        </w:rPr>
+        <w:t>gather information from the various locations in a timely fashion.</w:t>
+      </w:r>
+      <w:r>
+        <w:rPr>
+          <w:rFonts w:ascii="Times New Roman" w:hAnsi="Times New Roman" w:cs="Times New Roman"/>
+          <w:sz w:val="24"/>
+          <w:szCs w:val="24"/>
+        </w:rPr>
+        <w:t xml:space="preserve"> From each office one or two of the most </w:t>
+      </w:r>
+      <w:r>
+        <w:rPr>
+          <w:rFonts w:ascii="Times New Roman" w:hAnsi="Times New Roman" w:cs="Times New Roman"/>
+          <w:sz w:val="24"/>
+          <w:szCs w:val="24"/>
+        </w:rPr>
+        <w:t>knowledgeable</w:t>
+      </w:r>
+      <w:r>
+        <w:rPr>
+          <w:rFonts w:ascii="Times New Roman" w:hAnsi="Times New Roman" w:cs="Times New Roman"/>
+          <w:sz w:val="24"/>
+          <w:szCs w:val="24"/>
+        </w:rPr>
+        <w:t xml:space="preserve"> users would participate depending on the location.</w:t>
+      </w:r>
+      <w:r>
+        <w:rPr>
+          <w:rFonts w:ascii="Times New Roman" w:hAnsi="Times New Roman" w:cs="Times New Roman"/>
+          <w:sz w:val="24"/>
+          <w:szCs w:val="24"/>
+        </w:rPr>
+        <w:t xml:space="preserve"> Two system designers to speed up the design process and get all the logical and physical modeling</w:t>
+      </w:r>
+      <w:r>
+        <w:rPr>
+          <w:rFonts w:ascii="Times New Roman" w:hAnsi="Times New Roman" w:cs="Times New Roman"/>
+          <w:sz w:val="24"/>
+          <w:szCs w:val="24"/>
+        </w:rPr>
+        <w:t xml:space="preserve"> done</w:t>
+      </w:r>
+      <w:r>
+        <w:rPr>
+          <w:rFonts w:ascii="Times New Roman" w:hAnsi="Times New Roman" w:cs="Times New Roman"/>
+          <w:sz w:val="24"/>
+          <w:szCs w:val="24"/>
+        </w:rPr>
+        <w:t xml:space="preserve"> as quickly and efficiently as possible. There would be one or two project managers leading the project. In terms of building we would like to get that done as quickly as possible s</w:t>
+      </w:r>
+      <w:r>
+        <w:rPr>
+          <w:rFonts w:ascii="Times New Roman" w:hAnsi="Times New Roman" w:cs="Times New Roman"/>
+          <w:sz w:val="24"/>
+          <w:szCs w:val="24"/>
+        </w:rPr>
+        <w:t>o there would be either three or</w:t>
+      </w:r>
+      <w:r>
+        <w:rPr>
+          <w:rFonts w:ascii="Times New Roman" w:hAnsi="Times New Roman" w:cs="Times New Roman"/>
+          <w:sz w:val="24"/>
+          <w:szCs w:val="24"/>
+        </w:rPr>
+        <w:t xml:space="preserve"> four system builders to expedite the</w:t>
+      </w:r>
+      <w:r>
+        <w:rPr>
+          <w:rFonts w:ascii="Times New Roman" w:hAnsi="Times New Roman" w:cs="Times New Roman"/>
+          <w:sz w:val="24"/>
+          <w:szCs w:val="24"/>
+        </w:rPr>
+        <w:t xml:space="preserve"> last step as much as possible. </w:t>
+      </w:r>
+      <w:r>
+        <w:rPr>
+          <w:rFonts w:ascii="Times New Roman" w:hAnsi="Times New Roman" w:cs="Times New Roman"/>
+          <w:sz w:val="24"/>
+          <w:szCs w:val="24"/>
+        </w:rPr>
+        <w:t xml:space="preserve">The </w:t>
+      </w:r>
+      <w:r>
+        <w:rPr>
+          <w:rFonts w:ascii="Times New Roman" w:hAnsi="Times New Roman" w:cs="Times New Roman"/>
+          <w:sz w:val="24"/>
+          <w:szCs w:val="24"/>
+        </w:rPr>
+        <w:t xml:space="preserve">initial </w:t>
+      </w:r>
+      <w:r>
+        <w:rPr>
+          <w:rFonts w:ascii="Times New Roman" w:hAnsi="Times New Roman" w:cs="Times New Roman"/>
+          <w:sz w:val="24"/>
+          <w:szCs w:val="24"/>
+        </w:rPr>
+        <w:t>project budget would be one and a half million</w:t>
+      </w:r>
+      <w:r>
+        <w:rPr>
+          <w:rFonts w:ascii="Times New Roman" w:hAnsi="Times New Roman" w:cs="Times New Roman"/>
+          <w:sz w:val="24"/>
+          <w:szCs w:val="24"/>
+        </w:rPr>
+        <w:t xml:space="preserve"> dollars</w:t>
+      </w:r>
+      <w:r>
+        <w:rPr>
+          <w:rFonts w:ascii="Times New Roman" w:hAnsi="Times New Roman" w:cs="Times New Roman"/>
+          <w:sz w:val="24"/>
+          <w:szCs w:val="24"/>
+        </w:rPr>
+        <w:t xml:space="preserve"> with room for expansion</w:t>
+      </w:r>
+      <w:r>
+        <w:rPr>
+          <w:rFonts w:ascii="Times New Roman" w:hAnsi="Times New Roman" w:cs="Times New Roman"/>
+          <w:sz w:val="24"/>
+          <w:szCs w:val="24"/>
+        </w:rPr>
+        <w:t>.</w:t>
+      </w:r>
+    </w:p>
+    <w:p>
+      <w:pPr>
+        <w:ind w:firstLine="720"/>
+        <w:rPr>
+          <w:rFonts w:ascii="Times New Roman" w:hAnsi="Times New Roman" w:cs="Times New Roman"/>
+          <w:sz w:val="24"/>
+          <w:szCs w:val="24"/>
+        </w:rPr>
+      </w:pPr>
+      <w:r>
+        <w:rPr>
+          <w:rFonts w:ascii="Times New Roman" w:hAnsi="Times New Roman" w:cs="Times New Roman"/>
+          <w:sz w:val="24"/>
+          <w:szCs w:val="24"/>
+        </w:rPr>
+        <w:t>The proposed system would be a system which would be able</w:t>
+      </w:r>
+      <w:r>
+        <w:rPr>
+          <w:rFonts w:ascii="Times New Roman" w:hAnsi="Times New Roman" w:cs="Times New Roman"/>
+          <w:sz w:val="24"/>
+          <w:szCs w:val="24"/>
+        </w:rPr>
+        <w:t xml:space="preserve"> to capture and record data about</w:t>
+      </w:r>
+      <w:r>
+        <w:rPr>
+          <w:rFonts w:ascii="Times New Roman" w:hAnsi="Times New Roman" w:cs="Times New Roman"/>
+          <w:sz w:val="24"/>
+          <w:szCs w:val="24"/>
+        </w:rPr>
+        <w:t xml:space="preserve"> the various tutoring sessions</w:t>
+      </w:r>
+      <w:r>
+        <w:rPr>
+          <w:rFonts w:ascii="Times New Roman" w:hAnsi="Times New Roman" w:cs="Times New Roman"/>
+          <w:sz w:val="24"/>
+          <w:szCs w:val="24"/>
+        </w:rPr>
+        <w:t xml:space="preserve"> and their details</w:t>
+      </w:r>
+      <w:r>
+        <w:rPr>
+          <w:rFonts w:ascii="Times New Roman" w:hAnsi="Times New Roman" w:cs="Times New Roman"/>
+          <w:sz w:val="24"/>
+          <w:szCs w:val="24"/>
+        </w:rPr>
+        <w:t xml:space="preserve"> </w:t>
+      </w:r>
+      <w:r>
+        <w:rPr>
+          <w:rFonts w:ascii="Times New Roman" w:hAnsi="Times New Roman" w:cs="Times New Roman"/>
+          <w:sz w:val="24"/>
+          <w:szCs w:val="24"/>
+        </w:rPr>
+        <w:t>as well</w:t>
       </w:r>
       <w:r>
         <w:rPr>
@@ -379,31 +1062,39 @@
           <w:sz w:val="24"/>
           <w:szCs w:val="24"/>
         </w:rPr>
-        <w:t xml:space="preserve"> all the individuals involved in the company and at the various locations. The current information system in place has</w:t>
-      </w:r>
-      <w:r>
-        <w:rPr>
-          <w:rFonts w:ascii="Times New Roman" w:hAnsi="Times New Roman" w:cs="Times New Roman"/>
-          <w:sz w:val="24"/>
-          <w:szCs w:val="24"/>
-        </w:rPr>
-        <w:t xml:space="preserve"> partially centralized the data from the various locations. The proposed information system would bui</w:t>
-      </w:r>
-      <w:r>
-        <w:rPr>
-          <w:rFonts w:ascii="Times New Roman" w:hAnsi="Times New Roman" w:cs="Times New Roman"/>
-          <w:sz w:val="24"/>
-          <w:szCs w:val="24"/>
-        </w:rPr>
-        <w:t>ld off of that and improve on that</w:t>
-      </w:r>
-      <w:r>
-        <w:rPr>
-          <w:rFonts w:ascii="Times New Roman" w:hAnsi="Times New Roman" w:cs="Times New Roman"/>
-          <w:sz w:val="24"/>
-          <w:szCs w:val="24"/>
-        </w:rPr>
-        <w:t xml:space="preserve"> as well as expand the amount of</w:t>
+        <w:t xml:space="preserve"> all the individuals involved in the company and at th</w:t>
+      </w:r>
+      <w:r>
+        <w:rPr>
+          <w:rFonts w:ascii="Times New Roman" w:hAnsi="Times New Roman" w:cs="Times New Roman"/>
+          <w:sz w:val="24"/>
+          <w:szCs w:val="24"/>
+        </w:rPr>
+        <w:t xml:space="preserve">e various locations. </w:t>
+      </w:r>
+      <w:r>
+        <w:rPr>
+          <w:rFonts w:ascii="Times New Roman" w:hAnsi="Times New Roman" w:cs="Times New Roman"/>
+          <w:sz w:val="24"/>
+          <w:szCs w:val="24"/>
+        </w:rPr>
+        <w:t>The proposed information system would bui</w:t>
+      </w:r>
+      <w:r>
+        <w:rPr>
+          <w:rFonts w:ascii="Times New Roman" w:hAnsi="Times New Roman" w:cs="Times New Roman"/>
+          <w:sz w:val="24"/>
+          <w:szCs w:val="24"/>
+        </w:rPr>
+        <w:t>ld off of the current one and improve as well in order to</w:t>
+      </w:r>
+      <w:r>
+        <w:rPr>
+          <w:rFonts w:ascii="Times New Roman" w:hAnsi="Times New Roman" w:cs="Times New Roman"/>
+          <w:sz w:val="24"/>
+          <w:szCs w:val="24"/>
+        </w:rPr>
+        <w:t xml:space="preserve"> expand the amount of</w:t>
       </w:r>
       <w:r>
         <w:rPr>
@@ -435,7 +1126,23 @@
           <w:sz w:val="24"/>
           <w:szCs w:val="24"/>
         </w:rPr>
-        <w:t xml:space="preserve"> The proposed information system would completely consolidate all the data of all the company locations in so doing increasing the accuracy of the services offered by the company as well as lead to expense cuts in certain fronts. </w:t>
+        <w:t xml:space="preserve"> The proposed information system would completely consolidate all the data of all the company locations in so doing increasing the accuracy of the services offered by the company as well as lead to</w:t>
+      </w:r>
+      <w:r>
+        <w:rPr>
+          <w:rFonts w:ascii="Times New Roman" w:hAnsi="Times New Roman" w:cs="Times New Roman"/>
+          <w:sz w:val="24"/>
+          <w:szCs w:val="24"/>
+        </w:rPr>
+        <w:t xml:space="preserve"> a decrease in costs </w:t>
+      </w:r>
+      <w:r>
+        <w:rPr>
+          <w:rFonts w:ascii="Times New Roman" w:hAnsi="Times New Roman" w:cs="Times New Roman"/>
+          <w:sz w:val="24"/>
+          <w:szCs w:val="24"/>
+        </w:rPr>
+        <w:t xml:space="preserve">in certain fronts. </w:t>
       </w:r>
       <w:r>
         <w:rPr>
@@ -467,16 +1174,63 @@
           <w:sz w:val="24"/>
           <w:szCs w:val="24"/>
         </w:rPr>
-        <w:t xml:space="preserve">location activity. The system would also have the capability to update sessions as well as all the factors involved with </w:t>
-      </w:r>
-      <w:r>
-        <w:rPr>
-          <w:rFonts w:ascii="Times New Roman" w:hAnsi="Times New Roman" w:cs="Times New Roman"/>
-          <w:sz w:val="24"/>
-          <w:szCs w:val="24"/>
-        </w:rPr>
-        <w:lastRenderedPageBreak/>
-        <w:t>sessions. The system would also be able to alter sessions if need be these abilities would produce a more accurate session and information for all those involved and could lead to some cost cuts.</w:t>
+        <w:t xml:space="preserve">location activity. The system would also have the capability to update sessions as well as all the factors involved with sessions. The system would also be able to alter sessions if need be </w:t>
+      </w:r>
+      <w:r>
+        <w:rPr>
+          <w:rFonts w:ascii="Times New Roman" w:hAnsi="Times New Roman" w:cs="Times New Roman"/>
+          <w:sz w:val="24"/>
+          <w:szCs w:val="24"/>
+        </w:rPr>
+        <w:t xml:space="preserve">these abilities would produce </w:t>
+      </w:r>
+      <w:r>
+        <w:rPr>
+          <w:rFonts w:ascii="Times New Roman" w:hAnsi="Times New Roman" w:cs="Times New Roman"/>
+          <w:sz w:val="24"/>
+          <w:szCs w:val="24"/>
+        </w:rPr>
+        <w:t>more accurate session</w:t>
+      </w:r>
+      <w:r>
+        <w:rPr>
+          <w:rFonts w:ascii="Times New Roman" w:hAnsi="Times New Roman" w:cs="Times New Roman"/>
+          <w:sz w:val="24"/>
+          <w:szCs w:val="24"/>
+        </w:rPr>
+        <w:t>s</w:t>
+      </w:r>
+      <w:r>
+        <w:rPr>
+          <w:rFonts w:ascii="Times New Roman" w:hAnsi="Times New Roman" w:cs="Times New Roman"/>
+          <w:sz w:val="24"/>
+          <w:szCs w:val="24"/>
+        </w:rPr>
+        <w:t xml:space="preserve"> and inf</w:t>
+      </w:r>
+      <w:r>
+        <w:rPr>
+          <w:rFonts w:ascii="Times New Roman" w:hAnsi="Times New Roman" w:cs="Times New Roman"/>
+          <w:sz w:val="24"/>
+          <w:szCs w:val="24"/>
+        </w:rPr>
+        <w:t>ormation for all those involved</w:t>
+      </w:r>
+      <w:r>
+        <w:rPr>
+          <w:rFonts w:ascii="Times New Roman" w:hAnsi="Times New Roman" w:cs="Times New Roman"/>
+          <w:sz w:val="24"/>
+          <w:szCs w:val="24"/>
+        </w:rPr>
+        <w:t>.</w:t>
+      </w:r>
+      <w:r>
+        <w:rPr>
+          <w:rFonts w:ascii="Times New Roman" w:hAnsi="Times New Roman" w:cs="Times New Roman"/>
+          <w:sz w:val="24"/>
+          <w:szCs w:val="24"/>
+        </w:rPr>
+        <w:t xml:space="preserve"> The proposed information system would gather data so it can later be mined for the companies benefit.</w:t>
       </w:r>
       <w:bookmarkStart w:id="0" w:name="_GoBack"/>
       <w:bookmarkEnd w:id="0"/>
@@ -991,7 +1745,7 @@
     </a:clrScheme>
     <a:fontScheme name="Office">
       <a:majorFont>
-        <a:latin typeface="Calibri Light" panose="020F0302020204030204"/>
+        <a:latin typeface="Calibri Light"/>
         <a:ea typeface=""/>
         <a:cs typeface=""/>
         <a:font script="Jpan" typeface="ＭＳ ゴシック"/>
@@ -1026,7 +1780,7 @@
         <a:font script="Geor" typeface="Sylfaen"/>
       </a:majorFont>
       <a:minorFont>
-        <a:latin typeface="Calibri" panose="020F0502020204030204"/>
+        <a:latin typeface="Calibri"/>
         <a:ea typeface=""/>
         <a:cs typeface=""/>
         <a:font script="Jpan" typeface="ＭＳ 明朝"/>
